--- a/doc/report.docx
+++ b/doc/report.docx
@@ -293,25 +293,7 @@
                 <w:sz w:val="24"/>
                 <w:szCs w:val="24"/>
               </w:rPr>
-              <w:t xml:space="preserve">Lucas </w:t>
-            </w:r>
-            <w:proofErr w:type="spellStart"/>
-            <w:r>
-              <w:rPr>
-                <w:bCs/>
-                <w:sz w:val="24"/>
-                <w:szCs w:val="24"/>
-              </w:rPr>
-              <w:t>Antonio</w:t>
-            </w:r>
-            <w:proofErr w:type="spellEnd"/>
-            <w:r>
-              <w:rPr>
-                <w:bCs/>
-                <w:sz w:val="24"/>
-                <w:szCs w:val="24"/>
-              </w:rPr>
-              <w:t xml:space="preserve"> Lopes Neves</w:t>
+              <w:t>Lucas Antonio Lopes Neves</w:t>
             </w:r>
           </w:p>
         </w:tc>
@@ -349,23 +331,7 @@
         <w:t xml:space="preserve"> </w:t>
       </w:r>
       <w:r>
-        <w:t xml:space="preserve">11th </w:t>
-      </w:r>
-      <w:proofErr w:type="spellStart"/>
-      <w:r>
-        <w:t>Gen</w:t>
-      </w:r>
-      <w:proofErr w:type="spellEnd"/>
-      <w:r>
-        <w:t xml:space="preserve"> Intel(R) </w:t>
-      </w:r>
-      <w:proofErr w:type="gramStart"/>
-      <w:r>
-        <w:t>Core(</w:t>
-      </w:r>
-      <w:proofErr w:type="gramEnd"/>
-      <w:r>
-        <w:t>TM) i5-1135G7 @ 2.40GHz 2.42 GHz</w:t>
+        <w:t>11th Gen Intel(R) Core(TM) i5-1135G7 @ 2.40GHz 2.42 GHz</w:t>
       </w:r>
     </w:p>
     <w:p>
@@ -755,14 +721,27 @@
       <w:r>
         <w:t xml:space="preserve">Tabela </w:t>
       </w:r>
-      <w:fldSimple w:instr=" SEQ Tabela \* ARABIC ">
-        <w:r>
-          <w:rPr>
-            <w:noProof/>
-          </w:rPr>
-          <w:t>1</w:t>
-        </w:r>
-      </w:fldSimple>
+      <w:r>
+        <w:fldChar w:fldCharType="begin"/>
+      </w:r>
+      <w:r>
+        <w:instrText xml:space="preserve"> SEQ Tabela \* ARABIC </w:instrText>
+      </w:r>
+      <w:r>
+        <w:fldChar w:fldCharType="separate"/>
+      </w:r>
+      <w:r>
+        <w:rPr>
+          <w:noProof/>
+        </w:rPr>
+        <w:t>1</w:t>
+      </w:r>
+      <w:r>
+        <w:rPr>
+          <w:noProof/>
+        </w:rPr>
+        <w:fldChar w:fldCharType="end"/>
+      </w:r>
       <w:r>
         <w:t xml:space="preserve"> - </w:t>
       </w:r>
@@ -859,14 +838,27 @@
       <w:r>
         <w:t xml:space="preserve">Tabela </w:t>
       </w:r>
-      <w:fldSimple w:instr=" SEQ Tabela \* ARABIC ">
-        <w:r>
-          <w:rPr>
-            <w:noProof/>
-          </w:rPr>
-          <w:t>2</w:t>
-        </w:r>
-      </w:fldSimple>
+      <w:r>
+        <w:fldChar w:fldCharType="begin"/>
+      </w:r>
+      <w:r>
+        <w:instrText xml:space="preserve"> SEQ Tabela \* ARABIC </w:instrText>
+      </w:r>
+      <w:r>
+        <w:fldChar w:fldCharType="separate"/>
+      </w:r>
+      <w:r>
+        <w:rPr>
+          <w:noProof/>
+        </w:rPr>
+        <w:t>2</w:t>
+      </w:r>
+      <w:r>
+        <w:rPr>
+          <w:noProof/>
+        </w:rPr>
+        <w:fldChar w:fldCharType="end"/>
+      </w:r>
       <w:r>
         <w:t xml:space="preserve"> - </w:t>
       </w:r>
@@ -962,14 +954,27 @@
       <w:r>
         <w:t xml:space="preserve">Tabela </w:t>
       </w:r>
-      <w:fldSimple w:instr=" SEQ Tabela \* ARABIC ">
-        <w:r>
-          <w:rPr>
-            <w:noProof/>
-          </w:rPr>
-          <w:t>3</w:t>
-        </w:r>
-      </w:fldSimple>
+      <w:r>
+        <w:fldChar w:fldCharType="begin"/>
+      </w:r>
+      <w:r>
+        <w:instrText xml:space="preserve"> SEQ Tabela \* ARABIC </w:instrText>
+      </w:r>
+      <w:r>
+        <w:fldChar w:fldCharType="separate"/>
+      </w:r>
+      <w:r>
+        <w:rPr>
+          <w:noProof/>
+        </w:rPr>
+        <w:t>3</w:t>
+      </w:r>
+      <w:r>
+        <w:rPr>
+          <w:noProof/>
+        </w:rPr>
+        <w:fldChar w:fldCharType="end"/>
+      </w:r>
       <w:r>
         <w:t xml:space="preserve"> - </w:t>
       </w:r>
@@ -1065,14 +1070,27 @@
       <w:r>
         <w:t xml:space="preserve">Tabela </w:t>
       </w:r>
-      <w:fldSimple w:instr=" SEQ Tabela \* ARABIC ">
-        <w:r>
-          <w:rPr>
-            <w:noProof/>
-          </w:rPr>
-          <w:t>4</w:t>
-        </w:r>
-      </w:fldSimple>
+      <w:r>
+        <w:fldChar w:fldCharType="begin"/>
+      </w:r>
+      <w:r>
+        <w:instrText xml:space="preserve"> SEQ Tabela \* ARABIC </w:instrText>
+      </w:r>
+      <w:r>
+        <w:fldChar w:fldCharType="separate"/>
+      </w:r>
+      <w:r>
+        <w:rPr>
+          <w:noProof/>
+        </w:rPr>
+        <w:t>4</w:t>
+      </w:r>
+      <w:r>
+        <w:rPr>
+          <w:noProof/>
+        </w:rPr>
+        <w:fldChar w:fldCharType="end"/>
+      </w:r>
       <w:r>
         <w:t xml:space="preserve"> - </w:t>
       </w:r>
@@ -1196,14 +1214,27 @@
       <w:r>
         <w:t xml:space="preserve">Tabela </w:t>
       </w:r>
-      <w:fldSimple w:instr=" SEQ Tabela \* ARABIC ">
-        <w:r>
-          <w:rPr>
-            <w:noProof/>
-          </w:rPr>
-          <w:t>5</w:t>
-        </w:r>
-      </w:fldSimple>
+      <w:r>
+        <w:fldChar w:fldCharType="begin"/>
+      </w:r>
+      <w:r>
+        <w:instrText xml:space="preserve"> SEQ Tabela \* ARABIC </w:instrText>
+      </w:r>
+      <w:r>
+        <w:fldChar w:fldCharType="separate"/>
+      </w:r>
+      <w:r>
+        <w:rPr>
+          <w:noProof/>
+        </w:rPr>
+        <w:t>5</w:t>
+      </w:r>
+      <w:r>
+        <w:rPr>
+          <w:noProof/>
+        </w:rPr>
+        <w:fldChar w:fldCharType="end"/>
+      </w:r>
       <w:r>
         <w:t xml:space="preserve"> - </w:t>
       </w:r>
@@ -1299,14 +1330,27 @@
       <w:r>
         <w:t xml:space="preserve">Tabela </w:t>
       </w:r>
-      <w:fldSimple w:instr=" SEQ Tabela \* ARABIC ">
-        <w:r>
-          <w:rPr>
-            <w:noProof/>
-          </w:rPr>
-          <w:t>6</w:t>
-        </w:r>
-      </w:fldSimple>
+      <w:r>
+        <w:fldChar w:fldCharType="begin"/>
+      </w:r>
+      <w:r>
+        <w:instrText xml:space="preserve"> SEQ Tabela \* ARABIC </w:instrText>
+      </w:r>
+      <w:r>
+        <w:fldChar w:fldCharType="separate"/>
+      </w:r>
+      <w:r>
+        <w:rPr>
+          <w:noProof/>
+        </w:rPr>
+        <w:t>6</w:t>
+      </w:r>
+      <w:r>
+        <w:rPr>
+          <w:noProof/>
+        </w:rPr>
+        <w:fldChar w:fldCharType="end"/>
+      </w:r>
       <w:r>
         <w:t xml:space="preserve"> - Tempo médio e desvio padrão das execuções com </w:t>
       </w:r>
@@ -1399,14 +1443,27 @@
       <w:r>
         <w:t xml:space="preserve">Tabela </w:t>
       </w:r>
-      <w:fldSimple w:instr=" SEQ Tabela \* ARABIC ">
-        <w:r>
-          <w:rPr>
-            <w:noProof/>
-          </w:rPr>
-          <w:t>7</w:t>
-        </w:r>
-      </w:fldSimple>
+      <w:r>
+        <w:fldChar w:fldCharType="begin"/>
+      </w:r>
+      <w:r>
+        <w:instrText xml:space="preserve"> SEQ Tabela \* ARABIC </w:instrText>
+      </w:r>
+      <w:r>
+        <w:fldChar w:fldCharType="separate"/>
+      </w:r>
+      <w:r>
+        <w:rPr>
+          <w:noProof/>
+        </w:rPr>
+        <w:t>7</w:t>
+      </w:r>
+      <w:r>
+        <w:rPr>
+          <w:noProof/>
+        </w:rPr>
+        <w:fldChar w:fldCharType="end"/>
+      </w:r>
       <w:r>
         <w:t xml:space="preserve"> - Tempo médio e desvio padrão das execuções com </w:t>
       </w:r>
@@ -1499,14 +1556,27 @@
       <w:r>
         <w:t xml:space="preserve">Tabela </w:t>
       </w:r>
-      <w:fldSimple w:instr=" SEQ Tabela \* ARABIC ">
-        <w:r>
-          <w:rPr>
-            <w:noProof/>
-          </w:rPr>
-          <w:t>8</w:t>
-        </w:r>
-      </w:fldSimple>
+      <w:r>
+        <w:fldChar w:fldCharType="begin"/>
+      </w:r>
+      <w:r>
+        <w:instrText xml:space="preserve"> SEQ Tabela \* ARABIC </w:instrText>
+      </w:r>
+      <w:r>
+        <w:fldChar w:fldCharType="separate"/>
+      </w:r>
+      <w:r>
+        <w:rPr>
+          <w:noProof/>
+        </w:rPr>
+        <w:t>8</w:t>
+      </w:r>
+      <w:r>
+        <w:rPr>
+          <w:noProof/>
+        </w:rPr>
+        <w:fldChar w:fldCharType="end"/>
+      </w:r>
       <w:r>
         <w:t xml:space="preserve"> - Tempo médio e desvio padrão das execuções com </w:t>
       </w:r>
@@ -1562,7 +1632,7 @@
           <w:szCs w:val="20"/>
         </w:rPr>
         <w:drawing>
-          <wp:inline distT="0" distB="0" distL="0" distR="0" wp14:anchorId="72FED8CE" wp14:editId="243B0228">
+          <wp:inline distT="0" distB="0" distL="0" distR="0" wp14:anchorId="72FED8CE" wp14:editId="493FD196">
             <wp:extent cx="5120640" cy="3657600"/>
             <wp:effectExtent l="0" t="0" r="3810" b="0"/>
             <wp:docPr id="7" name="Picture 7"/>
@@ -1619,14 +1689,27 @@
       <w:r>
         <w:t xml:space="preserve">Figura </w:t>
       </w:r>
-      <w:fldSimple w:instr=" SEQ Figura \* ARABIC ">
-        <w:r>
-          <w:rPr>
-            <w:noProof/>
-          </w:rPr>
-          <w:t>1</w:t>
-        </w:r>
-      </w:fldSimple>
+      <w:r>
+        <w:fldChar w:fldCharType="begin"/>
+      </w:r>
+      <w:r>
+        <w:instrText xml:space="preserve"> SEQ Figura \* ARABIC </w:instrText>
+      </w:r>
+      <w:r>
+        <w:fldChar w:fldCharType="separate"/>
+      </w:r>
+      <w:r>
+        <w:rPr>
+          <w:noProof/>
+        </w:rPr>
+        <w:t>1</w:t>
+      </w:r>
+      <w:r>
+        <w:rPr>
+          <w:noProof/>
+        </w:rPr>
+        <w:fldChar w:fldCharType="end"/>
+      </w:r>
       <w:r>
         <w:t xml:space="preserve"> - Gráfico da quantidade de números pelo </w:t>
       </w:r>
@@ -1658,7 +1741,7 @@
           <w:szCs w:val="20"/>
         </w:rPr>
         <w:drawing>
-          <wp:inline distT="0" distB="0" distL="0" distR="0" wp14:anchorId="2676129B" wp14:editId="37F87B90">
+          <wp:inline distT="0" distB="0" distL="0" distR="0" wp14:anchorId="2676129B" wp14:editId="472DB043">
             <wp:extent cx="5120640" cy="3657600"/>
             <wp:effectExtent l="0" t="0" r="3810" b="0"/>
             <wp:docPr id="8" name="Picture 8"/>
@@ -1715,14 +1798,27 @@
       <w:r>
         <w:t xml:space="preserve">Figura </w:t>
       </w:r>
-      <w:fldSimple w:instr=" SEQ Figura \* ARABIC ">
-        <w:r>
-          <w:rPr>
-            <w:noProof/>
-          </w:rPr>
-          <w:t>2</w:t>
-        </w:r>
-      </w:fldSimple>
+      <w:r>
+        <w:fldChar w:fldCharType="begin"/>
+      </w:r>
+      <w:r>
+        <w:instrText xml:space="preserve"> SEQ Figura \* ARABIC </w:instrText>
+      </w:r>
+      <w:r>
+        <w:fldChar w:fldCharType="separate"/>
+      </w:r>
+      <w:r>
+        <w:rPr>
+          <w:noProof/>
+        </w:rPr>
+        <w:t>2</w:t>
+      </w:r>
+      <w:r>
+        <w:rPr>
+          <w:noProof/>
+        </w:rPr>
+        <w:fldChar w:fldCharType="end"/>
+      </w:r>
       <w:r>
         <w:t xml:space="preserve"> - Gráfico da quanti</w:t>
       </w:r>
@@ -1767,7 +1863,7 @@
         </w:rPr>
         <w:lastRenderedPageBreak/>
         <w:drawing>
-          <wp:inline distT="0" distB="0" distL="0" distR="0" wp14:anchorId="42D30E6D" wp14:editId="1CF9C4D5">
+          <wp:inline distT="0" distB="0" distL="0" distR="0" wp14:anchorId="42D30E6D" wp14:editId="47E6050B">
             <wp:extent cx="5120640" cy="3657600"/>
             <wp:effectExtent l="0" t="0" r="3810" b="0"/>
             <wp:docPr id="9" name="Picture 9"/>
@@ -1824,14 +1920,27 @@
       <w:r>
         <w:t xml:space="preserve">Figura </w:t>
       </w:r>
-      <w:fldSimple w:instr=" SEQ Figura \* ARABIC ">
-        <w:r>
-          <w:rPr>
-            <w:noProof/>
-          </w:rPr>
-          <w:t>3</w:t>
-        </w:r>
-      </w:fldSimple>
+      <w:r>
+        <w:fldChar w:fldCharType="begin"/>
+      </w:r>
+      <w:r>
+        <w:instrText xml:space="preserve"> SEQ Figura \* ARABIC </w:instrText>
+      </w:r>
+      <w:r>
+        <w:fldChar w:fldCharType="separate"/>
+      </w:r>
+      <w:r>
+        <w:rPr>
+          <w:noProof/>
+        </w:rPr>
+        <w:t>3</w:t>
+      </w:r>
+      <w:r>
+        <w:rPr>
+          <w:noProof/>
+        </w:rPr>
+        <w:fldChar w:fldCharType="end"/>
+      </w:r>
       <w:r>
         <w:t xml:space="preserve"> - Gráfico da quantidade de números pelo </w:t>
       </w:r>
@@ -1860,7 +1969,7 @@
           <w:szCs w:val="24"/>
         </w:rPr>
         <w:drawing>
-          <wp:inline distT="0" distB="0" distL="0" distR="0" wp14:anchorId="4FE8AAEE" wp14:editId="3500E776">
+          <wp:inline distT="0" distB="0" distL="0" distR="0" wp14:anchorId="4FE8AAEE" wp14:editId="181A01F5">
             <wp:extent cx="5120640" cy="3657600"/>
             <wp:effectExtent l="0" t="0" r="3810" b="0"/>
             <wp:docPr id="10" name="Picture 10"/>
@@ -1917,14 +2026,27 @@
       <w:r>
         <w:t xml:space="preserve">Figura </w:t>
       </w:r>
-      <w:fldSimple w:instr=" SEQ Figura \* ARABIC ">
-        <w:r>
-          <w:rPr>
-            <w:noProof/>
-          </w:rPr>
-          <w:t>4</w:t>
-        </w:r>
-      </w:fldSimple>
+      <w:r>
+        <w:fldChar w:fldCharType="begin"/>
+      </w:r>
+      <w:r>
+        <w:instrText xml:space="preserve"> SEQ Figura \* ARABIC </w:instrText>
+      </w:r>
+      <w:r>
+        <w:fldChar w:fldCharType="separate"/>
+      </w:r>
+      <w:r>
+        <w:rPr>
+          <w:noProof/>
+        </w:rPr>
+        <w:t>4</w:t>
+      </w:r>
+      <w:r>
+        <w:rPr>
+          <w:noProof/>
+        </w:rPr>
+        <w:fldChar w:fldCharType="end"/>
+      </w:r>
       <w:r>
         <w:t xml:space="preserve"> - Gráfico da quantidade de números pelo </w:t>
       </w:r>
@@ -1954,7 +2076,7 @@
         </w:rPr>
         <w:lastRenderedPageBreak/>
         <w:drawing>
-          <wp:inline distT="0" distB="0" distL="0" distR="0" wp14:anchorId="65DE818D" wp14:editId="7EBC69AA">
+          <wp:inline distT="0" distB="0" distL="0" distR="0" wp14:anchorId="65DE818D" wp14:editId="32C24B28">
             <wp:extent cx="5120640" cy="3657600"/>
             <wp:effectExtent l="0" t="0" r="3810" b="0"/>
             <wp:docPr id="11" name="Picture 11"/>
@@ -2011,14 +2133,27 @@
       <w:r>
         <w:t xml:space="preserve">Figura </w:t>
       </w:r>
-      <w:fldSimple w:instr=" SEQ Figura \* ARABIC ">
-        <w:r>
-          <w:rPr>
-            <w:noProof/>
-          </w:rPr>
-          <w:t>5</w:t>
-        </w:r>
-      </w:fldSimple>
+      <w:r>
+        <w:fldChar w:fldCharType="begin"/>
+      </w:r>
+      <w:r>
+        <w:instrText xml:space="preserve"> SEQ Figura \* ARABIC </w:instrText>
+      </w:r>
+      <w:r>
+        <w:fldChar w:fldCharType="separate"/>
+      </w:r>
+      <w:r>
+        <w:rPr>
+          <w:noProof/>
+        </w:rPr>
+        <w:t>5</w:t>
+      </w:r>
+      <w:r>
+        <w:rPr>
+          <w:noProof/>
+        </w:rPr>
+        <w:fldChar w:fldCharType="end"/>
+      </w:r>
       <w:r>
         <w:t xml:space="preserve"> - Gráfico da quantidade de números pelo </w:t>
       </w:r>
@@ -2047,7 +2182,7 @@
           <w:szCs w:val="24"/>
         </w:rPr>
         <w:drawing>
-          <wp:inline distT="0" distB="0" distL="0" distR="0" wp14:anchorId="11109F39" wp14:editId="1D2E89C2">
+          <wp:inline distT="0" distB="0" distL="0" distR="0" wp14:anchorId="11109F39" wp14:editId="79913B7D">
             <wp:extent cx="5120640" cy="3657600"/>
             <wp:effectExtent l="0" t="0" r="3810" b="0"/>
             <wp:docPr id="12" name="Picture 12"/>
@@ -2104,14 +2239,27 @@
       <w:r>
         <w:t xml:space="preserve">Figura </w:t>
       </w:r>
-      <w:fldSimple w:instr=" SEQ Figura \* ARABIC ">
-        <w:r>
-          <w:rPr>
-            <w:noProof/>
-          </w:rPr>
-          <w:t>6</w:t>
-        </w:r>
-      </w:fldSimple>
+      <w:r>
+        <w:fldChar w:fldCharType="begin"/>
+      </w:r>
+      <w:r>
+        <w:instrText xml:space="preserve"> SEQ Figura \* ARABIC </w:instrText>
+      </w:r>
+      <w:r>
+        <w:fldChar w:fldCharType="separate"/>
+      </w:r>
+      <w:r>
+        <w:rPr>
+          <w:noProof/>
+        </w:rPr>
+        <w:t>6</w:t>
+      </w:r>
+      <w:r>
+        <w:rPr>
+          <w:noProof/>
+        </w:rPr>
+        <w:fldChar w:fldCharType="end"/>
+      </w:r>
       <w:r>
         <w:t xml:space="preserve"> - Gráfico da quantidade de números pelo </w:t>
       </w:r>
@@ -2141,7 +2289,7 @@
         </w:rPr>
         <w:lastRenderedPageBreak/>
         <w:drawing>
-          <wp:inline distT="0" distB="0" distL="0" distR="0" wp14:anchorId="5FFD37B8" wp14:editId="4B4AFA1C">
+          <wp:inline distT="0" distB="0" distL="0" distR="0" wp14:anchorId="5FFD37B8" wp14:editId="307D5C18">
             <wp:extent cx="5120640" cy="3657600"/>
             <wp:effectExtent l="0" t="0" r="3810" b="0"/>
             <wp:docPr id="13" name="Picture 13"/>
@@ -2198,14 +2346,27 @@
       <w:r>
         <w:t xml:space="preserve">Figura </w:t>
       </w:r>
-      <w:fldSimple w:instr=" SEQ Figura \* ARABIC ">
-        <w:r>
-          <w:rPr>
-            <w:noProof/>
-          </w:rPr>
-          <w:t>7</w:t>
-        </w:r>
-      </w:fldSimple>
+      <w:r>
+        <w:fldChar w:fldCharType="begin"/>
+      </w:r>
+      <w:r>
+        <w:instrText xml:space="preserve"> SEQ Figura \* ARABIC </w:instrText>
+      </w:r>
+      <w:r>
+        <w:fldChar w:fldCharType="separate"/>
+      </w:r>
+      <w:r>
+        <w:rPr>
+          <w:noProof/>
+        </w:rPr>
+        <w:t>7</w:t>
+      </w:r>
+      <w:r>
+        <w:rPr>
+          <w:noProof/>
+        </w:rPr>
+        <w:fldChar w:fldCharType="end"/>
+      </w:r>
       <w:r>
         <w:t xml:space="preserve"> - Gráfico da quantidade de números pelo </w:t>
       </w:r>
@@ -2234,7 +2395,7 @@
           <w:szCs w:val="24"/>
         </w:rPr>
         <w:drawing>
-          <wp:inline distT="0" distB="0" distL="0" distR="0" wp14:anchorId="17D7CF9E" wp14:editId="3D50446D">
+          <wp:inline distT="0" distB="0" distL="0" distR="0" wp14:anchorId="17D7CF9E" wp14:editId="2504C9C1">
             <wp:extent cx="5120640" cy="3657600"/>
             <wp:effectExtent l="0" t="0" r="3810" b="0"/>
             <wp:docPr id="14" name="Picture 14"/>
@@ -2291,14 +2452,27 @@
       <w:r>
         <w:t xml:space="preserve">Figura </w:t>
       </w:r>
-      <w:fldSimple w:instr=" SEQ Figura \* ARABIC ">
-        <w:r>
-          <w:rPr>
-            <w:noProof/>
-          </w:rPr>
-          <w:t>8</w:t>
-        </w:r>
-      </w:fldSimple>
+      <w:r>
+        <w:fldChar w:fldCharType="begin"/>
+      </w:r>
+      <w:r>
+        <w:instrText xml:space="preserve"> SEQ Figura \* ARABIC </w:instrText>
+      </w:r>
+      <w:r>
+        <w:fldChar w:fldCharType="separate"/>
+      </w:r>
+      <w:r>
+        <w:rPr>
+          <w:noProof/>
+        </w:rPr>
+        <w:t>8</w:t>
+      </w:r>
+      <w:r>
+        <w:rPr>
+          <w:noProof/>
+        </w:rPr>
+        <w:fldChar w:fldCharType="end"/>
+      </w:r>
       <w:r>
         <w:t xml:space="preserve"> - Gráfico da quantidade de números pelo </w:t>
       </w:r>
@@ -2364,7 +2538,7 @@
         </w:rPr>
         <w:lastRenderedPageBreak/>
         <w:drawing>
-          <wp:inline distT="0" distB="0" distL="0" distR="0" wp14:anchorId="401B1D04" wp14:editId="2E20F70E">
+          <wp:inline distT="0" distB="0" distL="0" distR="0" wp14:anchorId="401B1D04" wp14:editId="244F1AE5">
             <wp:extent cx="5120640" cy="3657600"/>
             <wp:effectExtent l="0" t="0" r="3810" b="0"/>
             <wp:docPr id="15" name="Picture 15"/>
@@ -2419,14 +2593,27 @@
       <w:r>
         <w:t xml:space="preserve">Figura </w:t>
       </w:r>
-      <w:fldSimple w:instr=" SEQ Figura \* ARABIC ">
-        <w:r>
-          <w:rPr>
-            <w:noProof/>
-          </w:rPr>
-          <w:t>9</w:t>
-        </w:r>
-      </w:fldSimple>
+      <w:r>
+        <w:fldChar w:fldCharType="begin"/>
+      </w:r>
+      <w:r>
+        <w:instrText xml:space="preserve"> SEQ Figura \* ARABIC </w:instrText>
+      </w:r>
+      <w:r>
+        <w:fldChar w:fldCharType="separate"/>
+      </w:r>
+      <w:r>
+        <w:rPr>
+          <w:noProof/>
+        </w:rPr>
+        <w:t>9</w:t>
+      </w:r>
+      <w:r>
+        <w:rPr>
+          <w:noProof/>
+        </w:rPr>
+        <w:fldChar w:fldCharType="end"/>
+      </w:r>
       <w:r>
         <w:t xml:space="preserve"> - Gráfico da quantidade de números pelo </w:t>
       </w:r>
@@ -2632,14 +2819,27 @@
       <w:r>
         <w:t xml:space="preserve">Tabela </w:t>
       </w:r>
-      <w:fldSimple w:instr=" SEQ Tabela \* ARABIC ">
-        <w:r>
-          <w:rPr>
-            <w:noProof/>
-          </w:rPr>
-          <w:t>9</w:t>
-        </w:r>
-      </w:fldSimple>
+      <w:r>
+        <w:fldChar w:fldCharType="begin"/>
+      </w:r>
+      <w:r>
+        <w:instrText xml:space="preserve"> SEQ Tabela \* ARABIC </w:instrText>
+      </w:r>
+      <w:r>
+        <w:fldChar w:fldCharType="separate"/>
+      </w:r>
+      <w:r>
+        <w:rPr>
+          <w:noProof/>
+        </w:rPr>
+        <w:t>9</w:t>
+      </w:r>
+      <w:r>
+        <w:rPr>
+          <w:noProof/>
+        </w:rPr>
+        <w:fldChar w:fldCharType="end"/>
+      </w:r>
       <w:r>
         <w:t xml:space="preserve"> - Tabela de speedup por quantidade de números e threads</w:t>
       </w:r>
@@ -2666,7 +2866,7 @@
         </w:rPr>
         <w:lastRenderedPageBreak/>
         <w:drawing>
-          <wp:inline distT="0" distB="0" distL="0" distR="0" wp14:anchorId="724D5645" wp14:editId="78AFCA99">
+          <wp:inline distT="0" distB="0" distL="0" distR="0" wp14:anchorId="724D5645" wp14:editId="488CDCD7">
             <wp:extent cx="5120640" cy="3657600"/>
             <wp:effectExtent l="0" t="0" r="3810" b="0"/>
             <wp:docPr id="17" name="Picture 17"/>
@@ -2723,14 +2923,27 @@
       <w:r>
         <w:t xml:space="preserve">Figura </w:t>
       </w:r>
-      <w:fldSimple w:instr=" SEQ Figura \* ARABIC ">
-        <w:r>
-          <w:rPr>
-            <w:noProof/>
-          </w:rPr>
-          <w:t>10</w:t>
-        </w:r>
-      </w:fldSimple>
+      <w:r>
+        <w:fldChar w:fldCharType="begin"/>
+      </w:r>
+      <w:r>
+        <w:instrText xml:space="preserve"> SEQ Figura \* ARABIC </w:instrText>
+      </w:r>
+      <w:r>
+        <w:fldChar w:fldCharType="separate"/>
+      </w:r>
+      <w:r>
+        <w:rPr>
+          <w:noProof/>
+        </w:rPr>
+        <w:t>10</w:t>
+      </w:r>
+      <w:r>
+        <w:rPr>
+          <w:noProof/>
+        </w:rPr>
+        <w:fldChar w:fldCharType="end"/>
+      </w:r>
       <w:r>
         <w:t xml:space="preserve"> - Gráfico de quantidade de números por speedup para cada thread</w:t>
       </w:r>
@@ -2873,14 +3086,27 @@
       <w:r>
         <w:t xml:space="preserve">Figura </w:t>
       </w:r>
-      <w:fldSimple w:instr=" SEQ Figura \* ARABIC ">
-        <w:r>
-          <w:rPr>
-            <w:noProof/>
-          </w:rPr>
-          <w:t>11</w:t>
-        </w:r>
-      </w:fldSimple>
+      <w:r>
+        <w:fldChar w:fldCharType="begin"/>
+      </w:r>
+      <w:r>
+        <w:instrText xml:space="preserve"> SEQ Figura \* ARABIC </w:instrText>
+      </w:r>
+      <w:r>
+        <w:fldChar w:fldCharType="separate"/>
+      </w:r>
+      <w:r>
+        <w:rPr>
+          <w:noProof/>
+        </w:rPr>
+        <w:t>11</w:t>
+      </w:r>
+      <w:r>
+        <w:rPr>
+          <w:noProof/>
+        </w:rPr>
+        <w:fldChar w:fldCharType="end"/>
+      </w:r>
       <w:r>
         <w:t xml:space="preserve"> – Resultados do cálculo da eficiência</w:t>
       </w:r>
@@ -2907,10 +3133,10 @@
         </w:rPr>
         <w:lastRenderedPageBreak/>
         <w:drawing>
-          <wp:inline distT="0" distB="0" distL="0" distR="0" wp14:anchorId="64CA41D7" wp14:editId="3B163337">
-            <wp:extent cx="5733415" cy="4095115"/>
-            <wp:effectExtent l="0" t="0" r="635" b="635"/>
-            <wp:docPr id="22" name="Picture 22" descr="Chart, line chart&#10;&#10;Description automatically generated"/>
+          <wp:inline distT="0" distB="0" distL="0" distR="0" wp14:anchorId="64CA41D7" wp14:editId="435674B0">
+            <wp:extent cx="5733161" cy="4095115"/>
+            <wp:effectExtent l="0" t="0" r="1270" b="635"/>
+            <wp:docPr id="22" name="Picture 22"/>
             <wp:cNvGraphicFramePr>
               <a:graphicFrameLocks xmlns:a="http://schemas.openxmlformats.org/drawingml/2006/main" noChangeAspect="1"/>
             </wp:cNvGraphicFramePr>
@@ -2918,7 +3144,7 @@
               <a:graphicData uri="http://schemas.openxmlformats.org/drawingml/2006/picture">
                 <pic:pic xmlns:pic="http://schemas.openxmlformats.org/drawingml/2006/picture">
                   <pic:nvPicPr>
-                    <pic:cNvPr id="22" name="Picture 22" descr="Chart, line chart&#10;&#10;Description automatically generated"/>
+                    <pic:cNvPr id="22" name="Picture 22"/>
                     <pic:cNvPicPr/>
                   </pic:nvPicPr>
                   <pic:blipFill>
@@ -2936,7 +3162,7 @@
                   <pic:spPr>
                     <a:xfrm>
                       <a:off x="0" y="0"/>
-                      <a:ext cx="5733415" cy="4095115"/>
+                      <a:ext cx="5733161" cy="4095115"/>
                     </a:xfrm>
                     <a:prstGeom prst="rect">
                       <a:avLst/>
@@ -2957,14 +3183,27 @@
       <w:r>
         <w:t xml:space="preserve">Figura </w:t>
       </w:r>
-      <w:fldSimple w:instr=" SEQ Figura \* ARABIC ">
-        <w:r>
-          <w:rPr>
-            <w:noProof/>
-          </w:rPr>
-          <w:t>12</w:t>
-        </w:r>
-      </w:fldSimple>
+      <w:r>
+        <w:fldChar w:fldCharType="begin"/>
+      </w:r>
+      <w:r>
+        <w:instrText xml:space="preserve"> SEQ Figura \* ARABIC </w:instrText>
+      </w:r>
+      <w:r>
+        <w:fldChar w:fldCharType="separate"/>
+      </w:r>
+      <w:r>
+        <w:rPr>
+          <w:noProof/>
+        </w:rPr>
+        <w:t>12</w:t>
+      </w:r>
+      <w:r>
+        <w:rPr>
+          <w:noProof/>
+        </w:rPr>
+        <w:fldChar w:fldCharType="end"/>
+      </w:r>
       <w:r>
         <w:t xml:space="preserve"> - Gráfico de quantidade de números por eficiência para cada thread</w:t>
       </w:r>
@@ -3170,14 +3409,27 @@
       <w:r>
         <w:t xml:space="preserve">Figura </w:t>
       </w:r>
-      <w:fldSimple w:instr=" SEQ Figura \* ARABIC ">
-        <w:r>
-          <w:rPr>
-            <w:noProof/>
-          </w:rPr>
-          <w:t>13</w:t>
-        </w:r>
-      </w:fldSimple>
+      <w:r>
+        <w:fldChar w:fldCharType="begin"/>
+      </w:r>
+      <w:r>
+        <w:instrText xml:space="preserve"> SEQ Figura \* ARABIC </w:instrText>
+      </w:r>
+      <w:r>
+        <w:fldChar w:fldCharType="separate"/>
+      </w:r>
+      <w:r>
+        <w:rPr>
+          <w:noProof/>
+        </w:rPr>
+        <w:t>13</w:t>
+      </w:r>
+      <w:r>
+        <w:rPr>
+          <w:noProof/>
+        </w:rPr>
+        <w:fldChar w:fldCharType="end"/>
+      </w:r>
       <w:r>
         <w:t xml:space="preserve"> - Fórmula da Métrica de Karp-Flatt</w:t>
       </w:r>
@@ -3185,13 +3437,7 @@
     <w:p>
       <w:r>
         <w:tab/>
-        <w:t>Os resultados da métrica de Karp-Flatt estão</w:t>
-      </w:r>
-      <w:r>
-        <w:t xml:space="preserve"> a seguir</w:t>
-      </w:r>
-      <w:r>
-        <w:t xml:space="preserve"> na Figura 13:</w:t>
+        <w:t>Os resultados da métrica de Karp-Flatt estão a seguir na Figura 13:</w:t>
       </w:r>
     </w:p>
     <w:p>
@@ -3254,14 +3500,27 @@
       <w:r>
         <w:t xml:space="preserve">Figura </w:t>
       </w:r>
-      <w:fldSimple w:instr=" SEQ Figura \* ARABIC ">
-        <w:r>
-          <w:rPr>
-            <w:noProof/>
-          </w:rPr>
-          <w:t>14</w:t>
-        </w:r>
-      </w:fldSimple>
+      <w:r>
+        <w:fldChar w:fldCharType="begin"/>
+      </w:r>
+      <w:r>
+        <w:instrText xml:space="preserve"> SEQ Figura \* ARABIC </w:instrText>
+      </w:r>
+      <w:r>
+        <w:fldChar w:fldCharType="separate"/>
+      </w:r>
+      <w:r>
+        <w:rPr>
+          <w:noProof/>
+        </w:rPr>
+        <w:t>14</w:t>
+      </w:r>
+      <w:r>
+        <w:rPr>
+          <w:noProof/>
+        </w:rPr>
+        <w:fldChar w:fldCharType="end"/>
+      </w:r>
       <w:r>
         <w:t xml:space="preserve"> - Resultado da</w:t>
       </w:r>
@@ -3288,10 +3547,10 @@
           <w:noProof/>
         </w:rPr>
         <w:drawing>
-          <wp:inline distT="0" distB="0" distL="0" distR="0" wp14:anchorId="7C36A2E7" wp14:editId="0B1CDCCB">
-            <wp:extent cx="5733415" cy="4095115"/>
-            <wp:effectExtent l="0" t="0" r="635" b="635"/>
-            <wp:docPr id="24" name="Picture 24" descr="Chart&#10;&#10;Description automatically generated"/>
+          <wp:inline distT="0" distB="0" distL="0" distR="0" wp14:anchorId="7C36A2E7" wp14:editId="738BD222">
+            <wp:extent cx="5733161" cy="4095115"/>
+            <wp:effectExtent l="0" t="0" r="1270" b="635"/>
+            <wp:docPr id="24" name="Picture 24"/>
             <wp:cNvGraphicFramePr>
               <a:graphicFrameLocks xmlns:a="http://schemas.openxmlformats.org/drawingml/2006/main" noChangeAspect="1"/>
             </wp:cNvGraphicFramePr>
@@ -3299,7 +3558,7 @@
               <a:graphicData uri="http://schemas.openxmlformats.org/drawingml/2006/picture">
                 <pic:pic xmlns:pic="http://schemas.openxmlformats.org/drawingml/2006/picture">
                   <pic:nvPicPr>
-                    <pic:cNvPr id="24" name="Picture 24" descr="Chart&#10;&#10;Description automatically generated"/>
+                    <pic:cNvPr id="24" name="Picture 24"/>
                     <pic:cNvPicPr/>
                   </pic:nvPicPr>
                   <pic:blipFill>
@@ -3317,7 +3576,7 @@
                   <pic:spPr>
                     <a:xfrm>
                       <a:off x="0" y="0"/>
-                      <a:ext cx="5733415" cy="4095115"/>
+                      <a:ext cx="5733161" cy="4095115"/>
                     </a:xfrm>
                     <a:prstGeom prst="rect">
                       <a:avLst/>
@@ -3338,14 +3597,27 @@
       <w:r>
         <w:t xml:space="preserve">Figura </w:t>
       </w:r>
-      <w:fldSimple w:instr=" SEQ Figura \* ARABIC ">
-        <w:r>
-          <w:rPr>
-            <w:noProof/>
-          </w:rPr>
-          <w:t>15</w:t>
-        </w:r>
-      </w:fldSimple>
+      <w:r>
+        <w:fldChar w:fldCharType="begin"/>
+      </w:r>
+      <w:r>
+        <w:instrText xml:space="preserve"> SEQ Figura \* ARABIC </w:instrText>
+      </w:r>
+      <w:r>
+        <w:fldChar w:fldCharType="separate"/>
+      </w:r>
+      <w:r>
+        <w:rPr>
+          <w:noProof/>
+        </w:rPr>
+        <w:t>15</w:t>
+      </w:r>
+      <w:r>
+        <w:rPr>
+          <w:noProof/>
+        </w:rPr>
+        <w:fldChar w:fldCharType="end"/>
+      </w:r>
       <w:r>
         <w:t xml:space="preserve"> - Quantidade de números pela métrica de Karp-Flatt</w:t>
       </w:r>
@@ -3359,6 +3631,59 @@
           <w:right w:val="nil"/>
           <w:between w:val="nil"/>
         </w:pBdr>
+        <w:jc w:val="both"/>
+        <w:rPr>
+          <w:bCs/>
+          <w:sz w:val="24"/>
+          <w:szCs w:val="24"/>
+        </w:rPr>
+      </w:pPr>
+      <w:r>
+        <w:rPr>
+          <w:bCs/>
+          <w:sz w:val="24"/>
+          <w:szCs w:val="24"/>
+        </w:rPr>
+        <w:tab/>
+        <w:t>Observando a Figura 15, é possível notar que, até a quantidade de mil números, os problemas de paralelização aumentam à medida que a quantidade de números aumenta. Essa quantidade de números é o pico de problemas de paralelização, pois a partir dessa quantidade, os problemas diminuem.</w:t>
+      </w:r>
+    </w:p>
+    <w:p>
+      <w:pPr>
+        <w:pBdr>
+          <w:top w:val="nil"/>
+          <w:left w:val="nil"/>
+          <w:bottom w:val="nil"/>
+          <w:right w:val="nil"/>
+          <w:between w:val="nil"/>
+        </w:pBdr>
+        <w:jc w:val="both"/>
+        <w:rPr>
+          <w:bCs/>
+          <w:sz w:val="24"/>
+          <w:szCs w:val="24"/>
+        </w:rPr>
+      </w:pPr>
+      <w:r>
+        <w:rPr>
+          <w:bCs/>
+          <w:sz w:val="24"/>
+          <w:szCs w:val="24"/>
+        </w:rPr>
+        <w:tab/>
+        <w:t>Devido ao tempo para criar e sincronizar os threads, a métrica para dois threads se mantém menor do que as outras até quase a quantidade de dez milhões de números. Depois dessa quantidade, a paralelização passa a compensar independente da quantidade de threads.</w:t>
+      </w:r>
+    </w:p>
+    <w:p>
+      <w:pPr>
+        <w:pBdr>
+          <w:top w:val="nil"/>
+          <w:left w:val="nil"/>
+          <w:bottom w:val="nil"/>
+          <w:right w:val="nil"/>
+          <w:between w:val="nil"/>
+        </w:pBdr>
+        <w:spacing w:before="240"/>
         <w:rPr>
           <w:b/>
           <w:sz w:val="24"/>
@@ -3371,6 +3696,7 @@
           <w:sz w:val="24"/>
           <w:szCs w:val="24"/>
         </w:rPr>
+        <w:lastRenderedPageBreak/>
         <w:t>Conclusão</w:t>
       </w:r>
     </w:p>
